--- a/manuscript/Hamilton_acI_2017_SOM.docx
+++ b/manuscript/Hamilton_acI_2017_SOM.docx
@@ -58,13 +58,43 @@
         <w:t xml:space="preserve"> </w:t>
       </w:r>
       <w:r>
+        <w:t xml:space="preserve">Reveals</w:t>
+      </w:r>
+      <w:r>
+        <w:t xml:space="preserve"> </w:t>
+      </w:r>
+      <w:r>
+        <w:t xml:space="preserve">Auxotrophies</w:t>
+      </w:r>
+      <w:r>
+        <w:t xml:space="preserve"> </w:t>
+      </w:r>
+      <w:r>
+        <w:t xml:space="preserve">and</w:t>
+      </w:r>
+      <w:r>
+        <w:t xml:space="preserve"> </w:t>
+      </w:r>
+      <w:r>
+        <w:t xml:space="preserve">Nutrient</w:t>
+      </w:r>
+      <w:r>
+        <w:t xml:space="preserve"> </w:t>
+      </w:r>
+      <w:r>
+        <w:t xml:space="preserve">Sources</w:t>
+      </w:r>
+      <w:r>
+        <w:t xml:space="preserve"> </w:t>
+      </w:r>
+      <w:r>
         <w:t xml:space="preserve">of</w:t>
       </w:r>
       <w:r>
         <w:t xml:space="preserve"> </w:t>
       </w:r>
       <w:r>
-        <w:t xml:space="preserve">a</w:t>
+        <w:t xml:space="preserve">the</w:t>
       </w:r>
       <w:r>
         <w:t xml:space="preserve"> </w:t>
@@ -89,6 +119,12 @@
       </w:r>
       <w:r>
         <w:t xml:space="preserve">Lineage</w:t>
+      </w:r>
+      <w:r>
+        <w:t xml:space="preserve"> </w:t>
+      </w:r>
+      <w:r>
+        <w:t xml:space="preserve">acI</w:t>
       </w:r>
       <w:r>
         <w:t xml:space="preserve">’</w:t>
@@ -690,7 +726,7 @@
         <w:t xml:space="preserve"> </w:t>
       </w:r>
       <w:r>
-        <w:t xml:space="preserve">(Martinez-Garcia et al. 2012; Garcia et al. 2013)</w:t>
+        <w:t xml:space="preserve">(1, 2)</w:t>
       </w:r>
       <w:r>
         <w:t xml:space="preserve">. Partial 16S rRNA genes amplified previously</w:t>
@@ -699,7 +735,7 @@
         <w:t xml:space="preserve"> </w:t>
       </w:r>
       <w:r>
-        <w:t xml:space="preserve">(Martinez-Garcia et al. 2012)</w:t>
+        <w:t xml:space="preserve">(1)</w:t>
       </w:r>
       <w:r>
         <w:t xml:space="preserve"> </w:t>
@@ -711,7 +747,7 @@
         <w:t xml:space="preserve"> </w:t>
       </w:r>
       <w:r>
-        <w:t xml:space="preserve">(Newton et al. 2011)</w:t>
+        <w:t xml:space="preserve">(3)</w:t>
       </w:r>
       <w:r>
         <w:t xml:space="preserve"> </w:t>
@@ -723,7 +759,7 @@
         <w:t xml:space="preserve"> </w:t>
       </w:r>
       <w:r>
-        <w:t xml:space="preserve">(Ludwig et al. 2004)</w:t>
+        <w:t xml:space="preserve">(4)</w:t>
       </w:r>
       <w:r>
         <w:t xml:space="preserve">.</w:t>
@@ -740,7 +776,7 @@
         <w:t xml:space="preserve"> </w:t>
       </w:r>
       <w:r>
-        <w:t xml:space="preserve">(Ghylin et al. 2014)</w:t>
+        <w:t xml:space="preserve">(5)</w:t>
       </w:r>
       <w:r>
         <w:t xml:space="preserve">. Briefly, shotgun libraries were constructed for each of the SAGs from re-amplified MDA products and sequenced on an Illumina HiSeq2000. All general aspects of and detailed protocols for library construction and sequencing can be found on the JGI website (http://www.jgi.doe.gov/).</w:t>
@@ -757,7 +793,7 @@
         <w:t xml:space="preserve"> </w:t>
       </w:r>
       <w:r>
-        <w:t xml:space="preserve">(Zerbino and Birney 2008)</w:t>
+        <w:t xml:space="preserve">(6)</w:t>
       </w:r>
       <w:r>
         <w:t xml:space="preserve"> </w:t>
@@ -769,7 +805,7 @@
         <w:t xml:space="preserve"> </w:t>
       </w:r>
       <w:r>
-        <w:t xml:space="preserve">(Gnerre et al. 2011)</w:t>
+        <w:t xml:space="preserve">(7)</w:t>
       </w:r>
       <w:r>
         <w:t xml:space="preserve">. Additional details of the assembly process have been previously described</w:t>
@@ -778,13 +814,13 @@
         <w:t xml:space="preserve"> </w:t>
       </w:r>
       <w:r>
-        <w:t xml:space="preserve">(Ghylin et al. 2014)</w:t>
-      </w:r>
-      <w:r>
-        <w:t xml:space="preserve"> </w:t>
-      </w:r>
-      <w:r>
-        <w:t xml:space="preserve">and are available through the JGI Genome Portal (http://genome.jgi.doe.gov).f Genome sequences are available through IMG (https://img.jgi.doe.gov/cgi-bin/mer/main.cgi). Genome-specific information can be accessed in both databases by searching for the IMG Taxon OIDs given in Table 1.</w:t>
+        <w:t xml:space="preserve">(5)</w:t>
+      </w:r>
+      <w:r>
+        <w:t xml:space="preserve"> </w:t>
+      </w:r>
+      <w:r>
+        <w:t xml:space="preserve">and are available through the JGI Genome Portal (http://genome.jgi.doe.gov). Genome sequences are available through IMG (https://img.jgi.doe.gov/cgi-bin/mer/main.cgi). Genome-specific information can be accessed in both databases by searching for the IMG Taxon OIDs given in Table 1.</w:t>
       </w:r>
     </w:p>
     <w:p>
@@ -816,7 +852,7 @@
         <w:t xml:space="preserve"> </w:t>
       </w:r>
       <w:r>
-        <w:t xml:space="preserve">(Bendall et al. 2016; Garcia et al. 2015)</w:t>
+        <w:t xml:space="preserve">(8, 9)</w:t>
       </w:r>
       <w:r>
         <w:t xml:space="preserve">, as well as genomic binning for the Trout Bog samples</w:t>
@@ -825,7 +861,7 @@
         <w:t xml:space="preserve"> </w:t>
       </w:r>
       <w:r>
-        <w:t xml:space="preserve">(Bendall et al. 2016)</w:t>
+        <w:t xml:space="preserve">(8)</w:t>
       </w:r>
       <w:r>
         <w:t xml:space="preserve">. Similar genomic binning procedures were followed for the Lake Mendota samples. A summary is provided here.</w:t>
@@ -842,7 +878,7 @@
         <w:t xml:space="preserve"> </w:t>
       </w:r>
       <w:r>
-        <w:t xml:space="preserve">(Bendall et al. 2016; Garcia et al. 2015)</w:t>
+        <w:t xml:space="preserve">(8, 9)</w:t>
       </w:r>
       <w:r>
         <w:t xml:space="preserve">. DNA was extracted from these filters using the FastDNA kit (MP Biomedicals) and sent to the JGI for sequencing, as described previously</w:t>
@@ -851,7 +887,7 @@
         <w:t xml:space="preserve"> </w:t>
       </w:r>
       <w:r>
-        <w:t xml:space="preserve">(Bendall et al. 2016; Garcia et al. 2015)</w:t>
+        <w:t xml:space="preserve">(8, 9)</w:t>
       </w:r>
       <w:r>
         <w:t xml:space="preserve">.</w:t>
@@ -868,10 +904,10 @@
         <w:t xml:space="preserve"> </w:t>
       </w:r>
       <w:r>
-        <w:t xml:space="preserve">(Bendall et al. 2016; Garcia et al. 2015)</w:t>
-      </w:r>
-      <w:r>
-        <w:t xml:space="preserve">. All general aspects of and detailed protocols for library construction and sequencing can be found on the JGI website (http://www.jgi.doe.gov/). Metagenomic sequence reads are publicly available on the JGI Genome Portal (http://genome.jgi.doe.gov/) under Proposal ID 394. The full list of metagenomes is given in Table S12.</w:t>
+        <w:t xml:space="preserve">(8, 9)</w:t>
+      </w:r>
+      <w:r>
+        <w:t xml:space="preserve">. All general aspects of and detailed protocols for library construction and sequencing can be found on the JGI website (http://www.jgi.doe.gov/). Metagenomic sequence reads are publicly available on the JGI Genome Portal (http://genome.jgi.doe.gov/) under Proposal ID 394. The full list of metagenomes is given in Table S13.</w:t>
       </w:r>
     </w:p>
     <w:p>
@@ -885,7 +921,7 @@
         <w:t xml:space="preserve"> </w:t>
       </w:r>
       <w:r>
-        <w:t xml:space="preserve">(Magoc and Salzberg 2011)</w:t>
+        <w:t xml:space="preserve">(10)</w:t>
       </w:r>
       <w:r>
         <w:t xml:space="preserve">, as previously described</w:t>
@@ -894,7 +930,7 @@
         <w:t xml:space="preserve"> </w:t>
       </w:r>
       <w:r>
-        <w:t xml:space="preserve">(Bendall et al. 2016; Garcia et al. 2015)</w:t>
+        <w:t xml:space="preserve">(8, 9)</w:t>
       </w:r>
       <w:r>
         <w:t xml:space="preserve">. Merged reads were pooled by lake and layer into three co-assemblies using SOAPdenovo</w:t>
@@ -903,7 +939,7 @@
         <w:t xml:space="preserve"> </w:t>
       </w:r>
       <w:r>
-        <w:t xml:space="preserve">(Luo et al. 2012)</w:t>
+        <w:t xml:space="preserve">(11)</w:t>
       </w:r>
       <w:r>
         <w:t xml:space="preserve">, and contigs from the resulting assemblies were assembled into a final assembly using Minimus</w:t>
@@ -912,7 +948,7 @@
         <w:t xml:space="preserve"> </w:t>
       </w:r>
       <w:r>
-        <w:t xml:space="preserve">(Sommer et al. 2007)</w:t>
+        <w:t xml:space="preserve">(12)</w:t>
       </w:r>
       <w:r>
         <w:t xml:space="preserve">, as previously described</w:t>
@@ -921,10 +957,10 @@
         <w:t xml:space="preserve"> </w:t>
       </w:r>
       <w:r>
-        <w:t xml:space="preserve">(Bendall et al. 2016; Garcia et al. 2015)</w:t>
-      </w:r>
-      <w:r>
-        <w:t xml:space="preserve">. Additional details of the assembly process are available through the JGI Genome Portal (http://genome.jgi.doe.gov) under Proposal ID 394. The full list of assemblies is given in Table S13.</w:t>
+        <w:t xml:space="preserve">(8, 9)</w:t>
+      </w:r>
+      <w:r>
+        <w:t xml:space="preserve">. Additional details of the assembly process are available through the JGI Genome Portal (http://genome.jgi.doe.gov) under Proposal ID 394. The full list of assemblies is given in Table S14.</w:t>
       </w:r>
     </w:p>
     <w:p>
@@ -938,7 +974,7 @@
         <w:t xml:space="preserve"> </w:t>
       </w:r>
       <w:r>
-        <w:t xml:space="preserve">(Kang et al. 2015)</w:t>
+        <w:t xml:space="preserve">(13)</w:t>
       </w:r>
       <w:r>
         <w:t xml:space="preserve">, as described previously</w:t>
@@ -947,7 +983,7 @@
         <w:t xml:space="preserve"> </w:t>
       </w:r>
       <w:r>
-        <w:t xml:space="preserve">(Bendall et al. 2016)</w:t>
+        <w:t xml:space="preserve">(8)</w:t>
       </w:r>
       <w:r>
         <w:t xml:space="preserve">. Briefly, contigs were classified into bins using tetranucleotide frequency and coverage patterns across the time-series and then manually curated, as previously described</w:t>
@@ -956,7 +992,7 @@
         <w:t xml:space="preserve"> </w:t>
       </w:r>
       <w:r>
-        <w:t xml:space="preserve">(Bendall et al. 2016)</w:t>
+        <w:t xml:space="preserve">(8)</w:t>
       </w:r>
       <w:r>
         <w:t xml:space="preserve">. Genome sequences are available through IMG (https://img.jgi.doe.gov/cgi-bin/mer/main.cgi), and can be accessed by searching for the IMG Taxon OIDs given in Table 1.</w:t>
@@ -973,7 +1009,7 @@
         <w:t xml:space="preserve"> </w:t>
       </w:r>
       <w:r>
-        <w:t xml:space="preserve">(Darling et al. 2014)</w:t>
+        <w:t xml:space="preserve">(14)</w:t>
       </w:r>
       <w:r>
         <w:t xml:space="preserve">, as previously described</w:t>
@@ -982,7 +1018,7 @@
         <w:t xml:space="preserve"> </w:t>
       </w:r>
       <w:r>
-        <w:t xml:space="preserve">(Bendall et al. 2016)</w:t>
+        <w:t xml:space="preserve">(8)</w:t>
       </w:r>
       <w:r>
         <w:t xml:space="preserve">. CheckM</w:t>
@@ -991,7 +1027,7 @@
         <w:t xml:space="preserve"> </w:t>
       </w:r>
       <w:r>
-        <w:t xml:space="preserve">(Parks et al. 2015)</w:t>
+        <w:t xml:space="preserve">(15)</w:t>
       </w:r>
       <w:r>
         <w:t xml:space="preserve"> </w:t>
@@ -1037,7 +1073,7 @@
         <w:t xml:space="preserve"> </w:t>
       </w:r>
       <w:r>
-        <w:t xml:space="preserve">(Joshi and Fass 2011)</w:t>
+        <w:t xml:space="preserve">(16)</w:t>
       </w:r>
       <w:r>
         <w:t xml:space="preserve"> </w:t>
@@ -1049,7 +1085,7 @@
         <w:t xml:space="preserve"> </w:t>
       </w:r>
       <w:r>
-        <w:t xml:space="preserve">(Magoc and Salzberg 2011)</w:t>
+        <w:t xml:space="preserve">(10)</w:t>
       </w:r>
       <w:r>
         <w:t xml:space="preserve">. Sickle was run using default parameters, and FLASH was run with a maximum overlap of 100 nucleotides (</w:t>
@@ -1067,7 +1103,7 @@
         <w:t xml:space="preserve"> </w:t>
       </w:r>
       <w:r>
-        <w:t xml:space="preserve">(Kopylova, Noe, and Touzet 2012)</w:t>
+        <w:t xml:space="preserve">(17)</w:t>
       </w:r>
       <w:r>
         <w:t xml:space="preserve"> </w:t>
@@ -1079,7 +1115,7 @@
         <w:t xml:space="preserve"> </w:t>
       </w:r>
       <w:r>
-        <w:t xml:space="preserve">(Quast et al. 2013)</w:t>
+        <w:t xml:space="preserve">(18)</w:t>
       </w:r>
       <w:r>
         <w:t xml:space="preserve"> </w:t>
@@ -1091,7 +1127,7 @@
         <w:t xml:space="preserve"> </w:t>
       </w:r>
       <w:r>
-        <w:t xml:space="preserve">(Nawrocki et al. 2015)</w:t>
+        <w:t xml:space="preserve">(19)</w:t>
       </w:r>
       <w:r>
         <w:t xml:space="preserve"> </w:t>
@@ -1147,7 +1183,7 @@
         <w:t xml:space="preserve"> </w:t>
       </w:r>
       <w:r>
-        <w:t xml:space="preserve">(Brettin et al. 2015; Overbeek et al. 2014)</w:t>
+        <w:t xml:space="preserve">(20, 21)</w:t>
       </w:r>
       <w:r>
         <w:t xml:space="preserve">. Metabolic network reconstructions were obtained using the</w:t>
@@ -1174,7 +1210,7 @@
         <w:t xml:space="preserve"> </w:t>
       </w:r>
       <w:r>
-        <w:t xml:space="preserve">(Henry et al. 2010)</w:t>
+        <w:t xml:space="preserve">(22)</w:t>
       </w:r>
       <w:r>
         <w:t xml:space="preserve"> </w:t>
@@ -1188,13 +1224,13 @@
         <w:pStyle w:val="BodyText"/>
       </w:pPr>
       <w:r>
-        <w:t xml:space="preserve">Reconstructions were then pruned and converted to metabolic network graphs (Figure S1). During this process, exchange and transport reactions were removed from the reconstruction, to prevent extracellular metabolites from being identified as seed compounds. The biomass reaction was also removed, as KBase generates generalized biomass equations that may not reflect acI-specific biomass requirements. Finally, DNA/RNA replication reactions were removed, as these reactions do not represent metabolic processes. Reactions in the reconstructions were then mass- and charge-balanced. Next, currency metabolites (compounds used to carry electrons and functional groups) and highly-connected compounds (those that participate in many reactions, such as CO2 and O2) were removed to ensure paths in the resulting metabolic network graph would be biologically meaningful</w:t>
-      </w:r>
-      <w:r>
-        <w:t xml:space="preserve"> </w:t>
-      </w:r>
-      <w:r>
-        <w:t xml:space="preserve">(H. Ma and Zeng 2003)</w:t>
+        <w:t xml:space="preserve">Reconstructions were then pruned and converted to metabolic network graphs (Figure S3). During this process, exchange and transport reactions were removed from the reconstruction, to prevent extracellular metabolites from being identified as seed compounds. The biomass reaction was also removed, as KBase generates generalized biomass equations that may not reflect acI-specific biomass requirements. Finally, DNA/RNA replication reactions were removed, as these reactions do not represent metabolic processes. Reactions in the reconstructions were then mass- and charge-balanced. Next, currency metabolites (compounds used to carry electrons and functional groups) and highly-connected compounds (those that participate in many reactions, such as CO2 and O2) were removed to ensure paths in the resulting metabolic network graph would be biologically meaningful</w:t>
+      </w:r>
+      <w:r>
+        <w:t xml:space="preserve"> </w:t>
+      </w:r>
+      <w:r>
+        <w:t xml:space="preserve">(23)</w:t>
       </w:r>
       <w:r>
         <w:t xml:space="preserve">. Finally, the metabolic network graph was extracted from the reconstruction, to enable graph-theoretical identification of the network’s seed set.</w:t>
@@ -1211,10 +1247,10 @@
         <w:t xml:space="preserve"> </w:t>
       </w:r>
       <w:r>
-        <w:t xml:space="preserve">(Borenstein et al. 2008)</w:t>
-      </w:r>
-      <w:r>
-        <w:t xml:space="preserve">. Using the formal (mathematical) definition of a seed compound, this showed that the percentage of correct seed compounds (true positives) is approximately equal to the completeness of the reaction network, and the number of false positives is approximately equal to the incompleteness of the network. Thus, we constructed composite genomes at higher taxonomic levels (e.g., tribe and clade) to increase genome completeness for more accurate seed identification at that taxonomic level (Figure S2). To do so, all genome-level metabolic network graphs for all genomes within each acI clade were combined to generate a composite clade-level metabolic network graph. Beginning with two genomes, nodes and edges unique to the second genome are identified and appended to the network graph for the first genome, giving a composite metabolic network graph. The process is repeated for each genome, until all of the network graphs have been incorporated into the composite.</w:t>
+        <w:t xml:space="preserve">(24)</w:t>
+      </w:r>
+      <w:r>
+        <w:t xml:space="preserve">. Using the formal (mathematical) definition of a seed compound, this showed that the percentage of correct seed compounds (true positives) is approximately equal to the completeness of the reaction network, and the number of false positives is approximately equal to the incompleteness of the network. Thus, we constructed composite genomes at higher taxonomic levels (e.g., tribe and clade) to increase genome completeness for more accurate seed identification at that taxonomic level (Figure S4). To do so, all genome-level metabolic network graphs for all genomes within each acI clade were combined to generate a composite clade-level metabolic network graph. Beginning with two genomes, nodes and edges unique to the second genome are identified and appended to the network graph for the first genome, giving a composite metabolic network graph. The process is repeated for each genome, until all of the network graphs have been incorporated into the composite.</w:t>
       </w:r>
     </w:p>
     <w:p>
@@ -1228,7 +1264,7 @@
         <w:t xml:space="preserve"> </w:t>
       </w:r>
       <w:r>
-        <w:t xml:space="preserve">(Borenstein et al. 2008)</w:t>
+        <w:t xml:space="preserve">(24)</w:t>
       </w:r>
       <w:r>
         <w:t xml:space="preserve">. Seed compounds for each composite clade-level metabolic network graph were calculated using the seed set framework</w:t>
@@ -1237,13 +1273,13 @@
         <w:t xml:space="preserve"> </w:t>
       </w:r>
       <w:r>
-        <w:t xml:space="preserve">(Borenstein et al. 2008)</w:t>
-      </w:r>
-      <w:r>
-        <w:t xml:space="preserve"> </w:t>
-      </w:r>
-      <w:r>
-        <w:t xml:space="preserve">(Figure S3). Briefly, the graph is decomposed into its strongly connected components (SCCs), sets of nodes such that each node in the set is reachable from every other node. Seed compounds can then be found by identifying source components (components with no incoming edges) on the condensation of the original graph, a representation in which each SCC is represented as a single vertex. Here, each source component represents a seed set, and the nodes within that vertex represent seed compounds. If a seed set contains multiple seed compounds, each compound is assigned a weight equal to the size of the seed set. Because seed compounds are computed from a metabolic network, it is important to manually evaluate all predicted seed compounds to identify those that may be biologically meaningful, and do not arise from errors in the metabolic network reconstruction. Examples of this process are given below.</w:t>
+        <w:t xml:space="preserve">(24)</w:t>
+      </w:r>
+      <w:r>
+        <w:t xml:space="preserve"> </w:t>
+      </w:r>
+      <w:r>
+        <w:t xml:space="preserve">(Figure S5). Briefly, the graph is decomposed into its strongly connected components (SCCs), sets of nodes such that each node in the set is reachable from every other node. Seed compounds can then be found by identifying source components (components with no incoming edges) on the condensation of the original graph, a representation in which each SCC is represented as a single vertex. Here, each source component represents a seed set, and the nodes within that vertex represent seed compounds. If a seed set contains multiple seed compounds, each compound is assigned a weight equal to the size of the seed set. Because seed compounds are computed from a metabolic network, it is important to manually evaluate all predicted seed compounds to identify those that may be biologically meaningful, and do not arise from errors in the metabolic network reconstruction. Examples of this process are given below.</w:t>
       </w:r>
     </w:p>
     <w:p>
@@ -1279,38 +1315,38 @@
         <w:pStyle w:val="FirstParagraph"/>
       </w:pPr>
       <w:r>
-        <w:t xml:space="preserve">Metabolic network reconstructions for individual genomes contained between 110 and 339 genes, encoding between 241 and 587 reactions which interconvert between 374 and 699 metabolites (Table S14). On average, these genes account for 25% of the genes in the genome, a value consistent with metabolic network reconstructions for other organisms</w:t>
-      </w:r>
-      <w:r>
-        <w:t xml:space="preserve"> </w:t>
-      </w:r>
-      <w:r>
-        <w:t xml:space="preserve">(see Supplementary Table 2 in Feist et al. 2009)</w:t>
-      </w:r>
-      <w:r>
-        <w:t xml:space="preserve">. Clade-level composite metabolic network graphs were larger, with between 602 and 811 metabolites (Table S15).</w:t>
-      </w:r>
-    </w:p>
-    <w:p>
-      <w:pPr>
-        <w:pStyle w:val="BodyText"/>
-      </w:pPr>
-      <w:r>
-        <w:t xml:space="preserve">These composite metabolic network graphs contained a large number of disconnected components (groups of nodes that are not connected to the bulk of the network, Figure S4). For simplicity, these components were dropped from the graph, and seed compounds were computed for the single largest component. In all cases, the single largest component contained at least 80% of the nodes in the original graph (Table S15).</w:t>
-      </w:r>
-    </w:p>
-    <w:p>
-      <w:pPr>
-        <w:pStyle w:val="BodyText"/>
-      </w:pPr>
-      <w:r>
-        <w:t xml:space="preserve">Decomposition of the three metabolic network graphs into their strongly connected components (SCCs) resulted in a bow-tie structure, in which a single giant component contains a substantial fraction of the compounds (Figure S4). Across the three clades, the giant component contained 61% of the metabolites, a larger fraction than reported for other organisms</w:t>
-      </w:r>
-      <w:r>
-        <w:t xml:space="preserve"> </w:t>
-      </w:r>
-      <w:r>
-        <w:t xml:space="preserve">(H. W. Ma and Zeng 2003)</w:t>
+        <w:t xml:space="preserve">Metabolic network reconstructions for individual genomes contained between 110 and 339 genes, encoding between 241 and 587 reactions which interconvert between 374 and 699 metabolites (Table S15). On average, these genes account for 25% of the genes in the genome, a value consistent with metabolic network reconstructions for other organisms</w:t>
+      </w:r>
+      <w:r>
+        <w:t xml:space="preserve"> </w:t>
+      </w:r>
+      <w:r>
+        <w:t xml:space="preserve">(25)</w:t>
+      </w:r>
+      <w:r>
+        <w:t xml:space="preserve">. Clade-level composite metabolic network graphs were larger, with between 602 and 811 metabolites (Table S16).</w:t>
+      </w:r>
+    </w:p>
+    <w:p>
+      <w:pPr>
+        <w:pStyle w:val="BodyText"/>
+      </w:pPr>
+      <w:r>
+        <w:t xml:space="preserve">These composite metabolic network graphs contained a large number of disconnected components (groups of nodes that are not connected to the bulk of the network, Figure S6). For simplicity, these components were dropped from the graph, and seed compounds were computed for the single largest component. In all cases, the single largest component contained at least 80% of the nodes in the original graph (Table S16).</w:t>
+      </w:r>
+    </w:p>
+    <w:p>
+      <w:pPr>
+        <w:pStyle w:val="BodyText"/>
+      </w:pPr>
+      <w:r>
+        <w:t xml:space="preserve">Decomposition of the three metabolic network graphs into their strongly connected components (SCCs) resulted in a bow-tie structure, in which a single giant component contains a substantial fraction of the compounds (Figure S6). Across the three clades, the giant component contained 61% of the metabolites, a larger fraction than reported for other organisms</w:t>
+      </w:r>
+      <w:r>
+        <w:t xml:space="preserve"> </w:t>
+      </w:r>
+      <w:r>
+        <w:t xml:space="preserve">(26)</w:t>
       </w:r>
       <w:r>
         <w:t xml:space="preserve">, which may be a consequence of the small and streamlined genomes of acI bacteria.</w:t>
@@ -1321,7 +1357,7 @@
         <w:pStyle w:val="BodyText"/>
       </w:pPr>
       <w:r>
-        <w:t xml:space="preserve">The total number of predicted seed sets (source components in the SCC condensation) ranged from 63 to 95, and the number of seed compounds ranged from 70 to 102 (Table S15). This discrepancy arises because some seed sets contain multiple compounds (Table S16). However, such seed sets were rare (4% of all seed sets), and contained at most six compounds (Table S16). The majority of seed compounds (96%) belonged to seed sets containing only a single compound (Table S16).</w:t>
+        <w:t xml:space="preserve">The total number of predicted seed sets (source components in the SCC condensation) ranged from 63 to 95, and the number of seed compounds ranged from 70 to 102 (Table S16). This discrepancy arises because some seed sets contain multiple compounds (Table S17). However, such seed sets were rare (4% of all seed sets), and contained at most six compounds (Table S17). The majority of seed compounds (96%) belonged to seed sets containing only a single compound (Table S17).</w:t>
       </w:r>
     </w:p>
     <w:p>
@@ -1710,36 +1746,7 @@
         <w:pStyle w:val="Bibliography"/>
       </w:pPr>
       <w:r>
-        <w:t xml:space="preserve">Bendall, Matthew L, Sarah L R Stevens, Leong-Keat Chan, Stephanie Malfatti, Patrick Schwientek, Julien Tremblay, Wendy Schackwitz, et al. 2016. “Genome-wide selective sweeps and gene-specific sweeps in natural bacterial populations.”</w:t>
-      </w:r>
-      <w:r>
-        <w:t xml:space="preserve"> </w:t>
-      </w:r>
-      <w:r>
-        <w:rPr>
-          <w:i/>
-        </w:rPr>
-        <w:t xml:space="preserve">The ISME Journal</w:t>
-      </w:r>
-      <w:r>
-        <w:t xml:space="preserve"> </w:t>
-      </w:r>
-      <w:r>
-        <w:t xml:space="preserve">10 (7). Nature Publishing Group: 1589–1601.</w:t>
-      </w:r>
-      <w:r>
-        <w:t xml:space="preserve"> </w:t>
-      </w:r>
-      <w:hyperlink r:id="rId31">
-        <w:r>
-          <w:rPr>
-            <w:rStyle w:val="Hyperlink"/>
-          </w:rPr>
-          <w:t xml:space="preserve">doi:10.1038/ismej.2015.241</w:t>
-        </w:r>
-      </w:hyperlink>
-      <w:r>
-        <w:t xml:space="preserve">.</w:t>
+        <w:t xml:space="preserve">1. Martinez-Garcia M, Swan BK, Poulton NJ, Gomez ML, Masland D, Sieracki ME, Stepanauskas R. 2012. High-throughput single-cell sequencing identifies photoheterotrophs and chemoautotrophs in freshwater bacterioplankton. The ISME Journal 6:113–123.</w:t>
       </w:r>
     </w:p>
     <w:p>
@@ -1747,36 +1754,7 @@
         <w:pStyle w:val="Bibliography"/>
       </w:pPr>
       <w:r>
-        <w:t xml:space="preserve">Borenstein, Elhanan, Martin Kupiec, Marcus W Feldman, and Eytan Ruppin. 2008. “Large-scale reconstruction and phylogenetic analysis of metabolic environments.”</w:t>
-      </w:r>
-      <w:r>
-        <w:t xml:space="preserve"> </w:t>
-      </w:r>
-      <w:r>
-        <w:rPr>
-          <w:i/>
-        </w:rPr>
-        <w:t xml:space="preserve">Proceedings of the National Academy of Sciences</w:t>
-      </w:r>
-      <w:r>
-        <w:t xml:space="preserve"> </w:t>
-      </w:r>
-      <w:r>
-        <w:t xml:space="preserve">105 (38): 14482–87.</w:t>
-      </w:r>
-      <w:r>
-        <w:t xml:space="preserve"> </w:t>
-      </w:r>
-      <w:hyperlink r:id="rId32">
-        <w:r>
-          <w:rPr>
-            <w:rStyle w:val="Hyperlink"/>
-          </w:rPr>
-          <w:t xml:space="preserve">doi:10.1073/pnas.0806162105</w:t>
-        </w:r>
-      </w:hyperlink>
-      <w:r>
-        <w:t xml:space="preserve">.</w:t>
+        <w:t xml:space="preserve">2. Garcia SL, McMahon KD, Martinez-Garcia M, Srivastava A, Sczyrba A, Stepanauskas R, Grossart H-P, Woyke T, Warnecke F. 2013. Metabolic potential of a single cell belonging to one of the most abundant lineages in freshwater bacterioplankton. The ISME Journal 7:137–147.</w:t>
       </w:r>
     </w:p>
     <w:p>
@@ -1784,36 +1762,7 @@
         <w:pStyle w:val="Bibliography"/>
       </w:pPr>
       <w:r>
-        <w:t xml:space="preserve">Brettin, Thomas, James J Davis, Terry Disz, Robert A Edwards, Svetlana Gerdes, Gary J Olsen, Robert Olson, et al. 2015. “RASTtk: a modular and extensible implementation of the RAST algorithm for building custom annotation pipelines and annotating batches of genomes.”</w:t>
-      </w:r>
-      <w:r>
-        <w:t xml:space="preserve"> </w:t>
-      </w:r>
-      <w:r>
-        <w:rPr>
-          <w:i/>
-        </w:rPr>
-        <w:t xml:space="preserve">Scientific Reports</w:t>
-      </w:r>
-      <w:r>
-        <w:t xml:space="preserve"> </w:t>
-      </w:r>
-      <w:r>
-        <w:t xml:space="preserve">5: 8365.</w:t>
-      </w:r>
-      <w:r>
-        <w:t xml:space="preserve"> </w:t>
-      </w:r>
-      <w:hyperlink r:id="rId33">
-        <w:r>
-          <w:rPr>
-            <w:rStyle w:val="Hyperlink"/>
-          </w:rPr>
-          <w:t xml:space="preserve">doi:10.1038/srep08365</w:t>
-        </w:r>
-      </w:hyperlink>
-      <w:r>
-        <w:t xml:space="preserve">.</w:t>
+        <w:t xml:space="preserve">3. Newton RJ, Jones SE, Eiler A, McMahon KD, Bertilsson S. 2011. A guide to the natural history of freshwater lake bacteria. Microbiology and Molecular Biology Reviews 75:14–49.</w:t>
       </w:r>
     </w:p>
     <w:p>
@@ -1821,36 +1770,7 @@
         <w:pStyle w:val="Bibliography"/>
       </w:pPr>
       <w:r>
-        <w:t xml:space="preserve">Darling, Aaron E, Guillaume Jospin, Eric Lowe, Frederick A Matsen, Holly M Bik, and Jonathan A Eisen. 2014. “PhyloSift: phylogenetic analysis of genomes and metagenomes.”</w:t>
-      </w:r>
-      <w:r>
-        <w:t xml:space="preserve"> </w:t>
-      </w:r>
-      <w:r>
-        <w:rPr>
-          <w:i/>
-        </w:rPr>
-        <w:t xml:space="preserve">PeerJ</w:t>
-      </w:r>
-      <w:r>
-        <w:t xml:space="preserve"> </w:t>
-      </w:r>
-      <w:r>
-        <w:t xml:space="preserve">2 (January): e243.</w:t>
-      </w:r>
-      <w:r>
-        <w:t xml:space="preserve"> </w:t>
-      </w:r>
-      <w:hyperlink r:id="rId34">
-        <w:r>
-          <w:rPr>
-            <w:rStyle w:val="Hyperlink"/>
-          </w:rPr>
-          <w:t xml:space="preserve">doi:10.7717/peerj.243</w:t>
-        </w:r>
-      </w:hyperlink>
-      <w:r>
-        <w:t xml:space="preserve">.</w:t>
+        <w:t xml:space="preserve">4. Ludwig W, Strunk O, Westram R, Richter L, Meier H, Yadhukumar, Buchner A, Lai T, Steppi S, Jobb G, Förster W, Brettske I, Gerber S, Ginhart AW, Gross O, Grumann S, Hermann S, Jost R, König A, Liss T, Lüssmann R, May M, Nonhoff B, Reichel B, Strehlow R, Stamatakis A, Stuckmann N, Vilbig A, Lenke M, Ludwig T, Bode A, Schleifer K-H. 2004. ARB: a software environment for sequence data. Nucleic Acids Research 32:1363–1371.</w:t>
       </w:r>
     </w:p>
     <w:p>
@@ -1858,36 +1778,7 @@
         <w:pStyle w:val="Bibliography"/>
       </w:pPr>
       <w:r>
-        <w:t xml:space="preserve">Feist, Adam M, Markus J Herrgård, Ines Thiele, Jennifer L Reed, and Bernhard Ø Palsson. 2009. “Reconstruction of biochemical networks in microorganisms.”</w:t>
-      </w:r>
-      <w:r>
-        <w:t xml:space="preserve"> </w:t>
-      </w:r>
-      <w:r>
-        <w:rPr>
-          <w:i/>
-        </w:rPr>
-        <w:t xml:space="preserve">Nature Reviews. Microbiology</w:t>
-      </w:r>
-      <w:r>
-        <w:t xml:space="preserve"> </w:t>
-      </w:r>
-      <w:r>
-        <w:t xml:space="preserve">7 (2): 129–43.</w:t>
-      </w:r>
-      <w:r>
-        <w:t xml:space="preserve"> </w:t>
-      </w:r>
-      <w:hyperlink r:id="rId35">
-        <w:r>
-          <w:rPr>
-            <w:rStyle w:val="Hyperlink"/>
-          </w:rPr>
-          <w:t xml:space="preserve">doi:10.1038/nrmicro1949</w:t>
-        </w:r>
-      </w:hyperlink>
-      <w:r>
-        <w:t xml:space="preserve">.</w:t>
+        <w:t xml:space="preserve">5. Ghylin TW, Garcia SL, Moya F, Oyserman BO, Schwientek P, Forest KT, Mutschler J, Dwulit-Smith J, Chan L-K, Martinez-Garcia M, Sczyrba A, Stepanauskas R, Grossart H-P, Woyke T, Warnecke F, Malmstrom RR, Bertilsson S, McMahon KD. 2014. Comparative single-cell genomics reveals potential ecological niches for the freshwater acI Actinobacteria lineage. The ISME Journal 8:2503–2516.</w:t>
       </w:r>
     </w:p>
     <w:p>
@@ -1895,36 +1786,7 @@
         <w:pStyle w:val="Bibliography"/>
       </w:pPr>
       <w:r>
-        <w:t xml:space="preserve">Garcia, Sarahi L, Moritz Buck, Katherine D McMahon, Hans-Peter Grossart, Alexander Eiler, and Falk Warnecke. 2015. “Auxotrophy and intra-population complementary in the ‘interactome’ of a cultivated freshwater model community.”</w:t>
-      </w:r>
-      <w:r>
-        <w:t xml:space="preserve"> </w:t>
-      </w:r>
-      <w:r>
-        <w:rPr>
-          <w:i/>
-        </w:rPr>
-        <w:t xml:space="preserve">Molecular Ecology</w:t>
-      </w:r>
-      <w:r>
-        <w:t xml:space="preserve"> </w:t>
-      </w:r>
-      <w:r>
-        <w:t xml:space="preserve">24 (17): 4449–59.</w:t>
-      </w:r>
-      <w:r>
-        <w:t xml:space="preserve"> </w:t>
-      </w:r>
-      <w:hyperlink r:id="rId36">
-        <w:r>
-          <w:rPr>
-            <w:rStyle w:val="Hyperlink"/>
-          </w:rPr>
-          <w:t xml:space="preserve">doi:10.1111/mec.13319</w:t>
-        </w:r>
-      </w:hyperlink>
-      <w:r>
-        <w:t xml:space="preserve">.</w:t>
+        <w:t xml:space="preserve">6. Zerbino DR, Birney E. 2008. Velvet: Algorithms for de novo short read assembly using de Bruijn graphs. Genome Research 18:821–829.</w:t>
       </w:r>
     </w:p>
     <w:p>
@@ -1932,36 +1794,7 @@
         <w:pStyle w:val="Bibliography"/>
       </w:pPr>
       <w:r>
-        <w:t xml:space="preserve">Garcia, Sarahi L, Katherine D McMahon, Manuel Martinez-Garcia, Abhishek Srivastava, Alexander Sczyrba, Ramunas Stepanauskas, Hans-Peter Grossart, Tanja Woyke, and Falk Warnecke. 2013. “Metabolic potential of a single cell belonging to one of the most abundant lineages in freshwater bacterioplankton.”</w:t>
-      </w:r>
-      <w:r>
-        <w:t xml:space="preserve"> </w:t>
-      </w:r>
-      <w:r>
-        <w:rPr>
-          <w:i/>
-        </w:rPr>
-        <w:t xml:space="preserve">The ISME Journal</w:t>
-      </w:r>
-      <w:r>
-        <w:t xml:space="preserve"> </w:t>
-      </w:r>
-      <w:r>
-        <w:t xml:space="preserve">7 (1). Nature Publishing Group: 137–47.</w:t>
-      </w:r>
-      <w:r>
-        <w:t xml:space="preserve"> </w:t>
-      </w:r>
-      <w:hyperlink r:id="rId37">
-        <w:r>
-          <w:rPr>
-            <w:rStyle w:val="Hyperlink"/>
-          </w:rPr>
-          <w:t xml:space="preserve">doi:10.1038/ismej.2012.86</w:t>
-        </w:r>
-      </w:hyperlink>
-      <w:r>
-        <w:t xml:space="preserve">.</w:t>
+        <w:t xml:space="preserve">7. Gnerre S, Maccallum I, Przybylski D, Ribeiro FJ, Burton JN, Walker BJ, Sharpe T, Hall G, Shea TP, Sykes S, Berlin AM, Aird D, Costello M, Daza R, Williams L, Nicol R, Gnirke A, Nusbaum C, Lander ES, Jaffe DB. 2011. High-quality draft assemblies of mammalian genomes from massively parallel sequence data. Proceedings of the National Academy of Sciences 108:1513–1518.</w:t>
       </w:r>
     </w:p>
     <w:p>
@@ -1969,36 +1802,7 @@
         <w:pStyle w:val="Bibliography"/>
       </w:pPr>
       <w:r>
-        <w:t xml:space="preserve">Ghylin, Trevor W, Sarahi L Garcia, Francisco Moya, Ben O Oyserman, Patrick Schwientek, Katrina T Forest, James Mutschler, et al. 2014. “Comparative single-cell genomics reveals potential ecological niches for the freshwater acI Actinobacteria lineage.”</w:t>
-      </w:r>
-      <w:r>
-        <w:t xml:space="preserve"> </w:t>
-      </w:r>
-      <w:r>
-        <w:rPr>
-          <w:i/>
-        </w:rPr>
-        <w:t xml:space="preserve">The ISME Journal</w:t>
-      </w:r>
-      <w:r>
-        <w:t xml:space="preserve"> </w:t>
-      </w:r>
-      <w:r>
-        <w:t xml:space="preserve">8 (12). Nature Publishing Group: 2503–16.</w:t>
-      </w:r>
-      <w:r>
-        <w:t xml:space="preserve"> </w:t>
-      </w:r>
-      <w:hyperlink r:id="rId38">
-        <w:r>
-          <w:rPr>
-            <w:rStyle w:val="Hyperlink"/>
-          </w:rPr>
-          <w:t xml:space="preserve">doi:10.1038/ismej.2014.135</w:t>
-        </w:r>
-      </w:hyperlink>
-      <w:r>
-        <w:t xml:space="preserve">.</w:t>
+        <w:t xml:space="preserve">8. Bendall ML, Stevens SLR, Chan L-K, Malfatti S, Schwientek P, Tremblay J, Schackwitz W, Martin J, Pati A, Bushnell B, Froula J, Kang D, Tringe SG, Bertilsson S, Moran MA, Shade AL, Newton RJ, McMahon KD, Malmstrom RR. 2016. Genome-wide selective sweeps and gene-specific sweeps in natural bacterial populations. The ISME Journal 10:1589–1601.</w:t>
       </w:r>
     </w:p>
     <w:p>
@@ -2006,36 +1810,7 @@
         <w:pStyle w:val="Bibliography"/>
       </w:pPr>
       <w:r>
-        <w:t xml:space="preserve">Gnerre, Sante, Iain Maccallum, Dariusz Przybylski, Filipe J Ribeiro, Joshua N Burton, Bruce J Walker, Ted Sharpe, et al. 2011. “High-quality draft assemblies of mammalian genomes from massively parallel sequence data.”</w:t>
-      </w:r>
-      <w:r>
-        <w:t xml:space="preserve"> </w:t>
-      </w:r>
-      <w:r>
-        <w:rPr>
-          <w:i/>
-        </w:rPr>
-        <w:t xml:space="preserve">Proceedings of the National Academy of Sciences</w:t>
-      </w:r>
-      <w:r>
-        <w:t xml:space="preserve"> </w:t>
-      </w:r>
-      <w:r>
-        <w:t xml:space="preserve">108 (4): 1513–18.</w:t>
-      </w:r>
-      <w:r>
-        <w:t xml:space="preserve"> </w:t>
-      </w:r>
-      <w:hyperlink r:id="rId39">
-        <w:r>
-          <w:rPr>
-            <w:rStyle w:val="Hyperlink"/>
-          </w:rPr>
-          <w:t xml:space="preserve">doi:10.1073/pnas.1017351108</w:t>
-        </w:r>
-      </w:hyperlink>
-      <w:r>
-        <w:t xml:space="preserve">.</w:t>
+        <w:t xml:space="preserve">9. Garcia SL, Buck M, McMahon KD, Grossart H-P, Eiler A, Warnecke F. 2015. Auxotrophy and intra-population complementary in the ‘interactome’ of a cultivated freshwater model community. Molecular Ecology 24:4449–4459.</w:t>
       </w:r>
     </w:p>
     <w:p>
@@ -2043,36 +1818,7 @@
         <w:pStyle w:val="Bibliography"/>
       </w:pPr>
       <w:r>
-        <w:t xml:space="preserve">Henry, Christopher S, Matthew DeJongh, Aaron A Best, Paul M Frybarger, Ben Linsay, and Rick L Stevens. 2010. “High-throughput generation, optimization and analysis of genome-scale metabolic models.”</w:t>
-      </w:r>
-      <w:r>
-        <w:t xml:space="preserve"> </w:t>
-      </w:r>
-      <w:r>
-        <w:rPr>
-          <w:i/>
-        </w:rPr>
-        <w:t xml:space="preserve">Nature Biotechnology</w:t>
-      </w:r>
-      <w:r>
-        <w:t xml:space="preserve"> </w:t>
-      </w:r>
-      <w:r>
-        <w:t xml:space="preserve">28 (9). Nature Publishing Group: 977–82.</w:t>
-      </w:r>
-      <w:r>
-        <w:t xml:space="preserve"> </w:t>
-      </w:r>
-      <w:hyperlink r:id="rId40">
-        <w:r>
-          <w:rPr>
-            <w:rStyle w:val="Hyperlink"/>
-          </w:rPr>
-          <w:t xml:space="preserve">doi:10.1038/nbt.1672</w:t>
-        </w:r>
-      </w:hyperlink>
-      <w:r>
-        <w:t xml:space="preserve">.</w:t>
+        <w:t xml:space="preserve">10. Magoc T, Salzberg SL. 2011. FLASH: fast length adjustment of short reads to improve genome assemblies. Bioinformatics 27:2957–2963.</w:t>
       </w:r>
     </w:p>
     <w:p>
@@ -2080,7 +1826,7 @@
         <w:pStyle w:val="Bibliography"/>
       </w:pPr>
       <w:r>
-        <w:t xml:space="preserve">Joshi, N A, and J N Fass. 2011. “Sickle: A sliding-window, adaptive, quality-based trimming tool for FastQ files (Version 1.33).”</w:t>
+        <w:t xml:space="preserve">11. Luo R, Liu B, Xie Y, Li Z, Huang W, Yuan J, He G, Chen Y, Pan Q, Liu Y, Tang J, Wu G, Zhang H, Shi Y, Liu Y, Yu C, Wang B, Lu Y, Han C, Cheung DW, Yiu S-M, Peng S, Xiaoqian Z, Liu G, Liao X, Li Y, Yang H, Wang J, Lam T-W, Wang J. 2012. SOAPdenovo2: an empirically improved memory-efficient short-read de novo assembler. GigaScience 1:18.</w:t>
       </w:r>
     </w:p>
     <w:p>
@@ -2088,36 +1834,7 @@
         <w:pStyle w:val="Bibliography"/>
       </w:pPr>
       <w:r>
-        <w:t xml:space="preserve">Kang, Dongwan D, Jeff Froula, Rob Egan, and Zhong Wang. 2015. “MetaBAT, an efficient tool for accurately reconstructing single genomes from complex microbial communities.”</w:t>
-      </w:r>
-      <w:r>
-        <w:t xml:space="preserve"> </w:t>
-      </w:r>
-      <w:r>
-        <w:rPr>
-          <w:i/>
-        </w:rPr>
-        <w:t xml:space="preserve">PeerJ</w:t>
-      </w:r>
-      <w:r>
-        <w:t xml:space="preserve"> </w:t>
-      </w:r>
-      <w:r>
-        <w:t xml:space="preserve">3: e1165.</w:t>
-      </w:r>
-      <w:r>
-        <w:t xml:space="preserve"> </w:t>
-      </w:r>
-      <w:hyperlink r:id="rId41">
-        <w:r>
-          <w:rPr>
-            <w:rStyle w:val="Hyperlink"/>
-          </w:rPr>
-          <w:t xml:space="preserve">doi:10.7717/peerj.1165</w:t>
-        </w:r>
-      </w:hyperlink>
-      <w:r>
-        <w:t xml:space="preserve">.</w:t>
+        <w:t xml:space="preserve">12. Sommer DD, Delcher AL, Salzberg SL, Pop M. 2007. Minimus: a fast, lightweight genome assembler. BMC Bioinformatics 8:64.</w:t>
       </w:r>
     </w:p>
     <w:p>
@@ -2125,36 +1842,7 @@
         <w:pStyle w:val="Bibliography"/>
       </w:pPr>
       <w:r>
-        <w:t xml:space="preserve">Kopylova, Evguenia, Laurent Noe, and Helene Touzet. 2012. “SortMeRNA: fast and accurate filtering of ribosomal RNAs in metatranscriptomic data.”</w:t>
-      </w:r>
-      <w:r>
-        <w:t xml:space="preserve"> </w:t>
-      </w:r>
-      <w:r>
-        <w:rPr>
-          <w:i/>
-        </w:rPr>
-        <w:t xml:space="preserve">Bioinformatics</w:t>
-      </w:r>
-      <w:r>
-        <w:t xml:space="preserve"> </w:t>
-      </w:r>
-      <w:r>
-        <w:t xml:space="preserve">28 (24): 3211–17.</w:t>
-      </w:r>
-      <w:r>
-        <w:t xml:space="preserve"> </w:t>
-      </w:r>
-      <w:hyperlink r:id="rId42">
-        <w:r>
-          <w:rPr>
-            <w:rStyle w:val="Hyperlink"/>
-          </w:rPr>
-          <w:t xml:space="preserve">doi:10.1093/bioinformatics/bts611</w:t>
-        </w:r>
-      </w:hyperlink>
-      <w:r>
-        <w:t xml:space="preserve">.</w:t>
+        <w:t xml:space="preserve">13. Kang DD, Froula J, Egan R, Wang Z. 2015. MetaBAT, an efficient tool for accurately reconstructing single genomes from complex microbial communities. PeerJ 3:e1165.</w:t>
       </w:r>
     </w:p>
     <w:p>
@@ -2162,36 +1850,7 @@
         <w:pStyle w:val="Bibliography"/>
       </w:pPr>
       <w:r>
-        <w:t xml:space="preserve">Ludwig, Wolfgang, Oliver Strunk, Ralf Westram, Lothar Richter, Harald Meier, Yadhukumar, Arno Buchner, et al. 2004. “ARB: a software environment for sequence data.”</w:t>
-      </w:r>
-      <w:r>
-        <w:t xml:space="preserve"> </w:t>
-      </w:r>
-      <w:r>
-        <w:rPr>
-          <w:i/>
-        </w:rPr>
-        <w:t xml:space="preserve">Nucleic Acids Research</w:t>
-      </w:r>
-      <w:r>
-        <w:t xml:space="preserve"> </w:t>
-      </w:r>
-      <w:r>
-        <w:t xml:space="preserve">32 (4): 1363–71.</w:t>
-      </w:r>
-      <w:r>
-        <w:t xml:space="preserve"> </w:t>
-      </w:r>
-      <w:hyperlink r:id="rId43">
-        <w:r>
-          <w:rPr>
-            <w:rStyle w:val="Hyperlink"/>
-          </w:rPr>
-          <w:t xml:space="preserve">doi:10.1093/nar/gkh293</w:t>
-        </w:r>
-      </w:hyperlink>
-      <w:r>
-        <w:t xml:space="preserve">.</w:t>
+        <w:t xml:space="preserve">14. Darling AE, Jospin G, Lowe E, Matsen FA, Bik HM, Eisen JA. 2014. PhyloSift: phylogenetic analysis of genomes and metagenomes. PeerJ 2:e243.</w:t>
       </w:r>
     </w:p>
     <w:p>
@@ -2199,36 +1858,7 @@
         <w:pStyle w:val="Bibliography"/>
       </w:pPr>
       <w:r>
-        <w:t xml:space="preserve">Luo, Ruibang, Binghang Liu, Yinlong Xie, Zhenyu Li, Weihua Huang, Jianying Yuan, Guangzhu He, et al. 2012. “SOAPdenovo2: an empirically improved memory-efficient short-read de novo assembler.”</w:t>
-      </w:r>
-      <w:r>
-        <w:t xml:space="preserve"> </w:t>
-      </w:r>
-      <w:r>
-        <w:rPr>
-          <w:i/>
-        </w:rPr>
-        <w:t xml:space="preserve">GigaScience</w:t>
-      </w:r>
-      <w:r>
-        <w:t xml:space="preserve"> </w:t>
-      </w:r>
-      <w:r>
-        <w:t xml:space="preserve">1: 18.</w:t>
-      </w:r>
-      <w:r>
-        <w:t xml:space="preserve"> </w:t>
-      </w:r>
-      <w:hyperlink r:id="rId44">
-        <w:r>
-          <w:rPr>
-            <w:rStyle w:val="Hyperlink"/>
-          </w:rPr>
-          <w:t xml:space="preserve">doi:10.1186/2047-217X-1-18</w:t>
-        </w:r>
-      </w:hyperlink>
-      <w:r>
-        <w:t xml:space="preserve">.</w:t>
+        <w:t xml:space="preserve">15. Parks DH, Imelfort M, Skennerton CT, Hugenholtz P, Tyson GW. 2015. CheckM: assessing the quality of microbial genomes recovered from isolates, single cells, and metagenomes. Genome Research 25:1043–1055.</w:t>
       </w:r>
     </w:p>
     <w:p>
@@ -2236,36 +1866,7 @@
         <w:pStyle w:val="Bibliography"/>
       </w:pPr>
       <w:r>
-        <w:t xml:space="preserve">Ma, Hong W., and An-Ping Ping Zeng. 2003. “The connectivity structure, giant strong component and centrality of metabolic networks.”</w:t>
-      </w:r>
-      <w:r>
-        <w:t xml:space="preserve"> </w:t>
-      </w:r>
-      <w:r>
-        <w:rPr>
-          <w:i/>
-        </w:rPr>
-        <w:t xml:space="preserve">Bioinformatics</w:t>
-      </w:r>
-      <w:r>
-        <w:t xml:space="preserve"> </w:t>
-      </w:r>
-      <w:r>
-        <w:t xml:space="preserve">19 (11): 1423–30.</w:t>
-      </w:r>
-      <w:r>
-        <w:t xml:space="preserve"> </w:t>
-      </w:r>
-      <w:hyperlink r:id="rId45">
-        <w:r>
-          <w:rPr>
-            <w:rStyle w:val="Hyperlink"/>
-          </w:rPr>
-          <w:t xml:space="preserve">doi:10.1093/bioinformatics/btg177</w:t>
-        </w:r>
-      </w:hyperlink>
-      <w:r>
-        <w:t xml:space="preserve">.</w:t>
+        <w:t xml:space="preserve">16. Joshi NA, Fass JN. 2011. Sickle: A sliding-window, adaptive, quality-based trimming tool for FastQ files (Version 1.33).</w:t>
       </w:r>
     </w:p>
     <w:p>
@@ -2273,36 +1874,7 @@
         <w:pStyle w:val="Bibliography"/>
       </w:pPr>
       <w:r>
-        <w:t xml:space="preserve">Ma, Hongwu, and An-Ping Zeng. 2003. “Reconstruction of metabolic networks from genome data and analysis of their global structure for various organisms.”</w:t>
-      </w:r>
-      <w:r>
-        <w:t xml:space="preserve"> </w:t>
-      </w:r>
-      <w:r>
-        <w:rPr>
-          <w:i/>
-        </w:rPr>
-        <w:t xml:space="preserve">Bioinformatics</w:t>
-      </w:r>
-      <w:r>
-        <w:t xml:space="preserve"> </w:t>
-      </w:r>
-      <w:r>
-        <w:t xml:space="preserve">19 (2): 270–77.</w:t>
-      </w:r>
-      <w:r>
-        <w:t xml:space="preserve"> </w:t>
-      </w:r>
-      <w:hyperlink r:id="rId46">
-        <w:r>
-          <w:rPr>
-            <w:rStyle w:val="Hyperlink"/>
-          </w:rPr>
-          <w:t xml:space="preserve">doi:10.1093/bioinformatics/19.2.270</w:t>
-        </w:r>
-      </w:hyperlink>
-      <w:r>
-        <w:t xml:space="preserve">.</w:t>
+        <w:t xml:space="preserve">17. Kopylova E, Noe L, Touzet H. 2012. SortMeRNA: fast and accurate filtering of ribosomal RNAs in metatranscriptomic data. Bioinformatics 28:3211–3217.</w:t>
       </w:r>
     </w:p>
     <w:p>
@@ -2310,36 +1882,7 @@
         <w:pStyle w:val="Bibliography"/>
       </w:pPr>
       <w:r>
-        <w:t xml:space="preserve">Magoc, Tanja, and Steven L Salzberg. 2011. “FLASH: fast length adjustment of short reads to improve genome assemblies.”</w:t>
-      </w:r>
-      <w:r>
-        <w:t xml:space="preserve"> </w:t>
-      </w:r>
-      <w:r>
-        <w:rPr>
-          <w:i/>
-        </w:rPr>
-        <w:t xml:space="preserve">Bioinformatics</w:t>
-      </w:r>
-      <w:r>
-        <w:t xml:space="preserve"> </w:t>
-      </w:r>
-      <w:r>
-        <w:t xml:space="preserve">27 (21): 2957–63.</w:t>
-      </w:r>
-      <w:r>
-        <w:t xml:space="preserve"> </w:t>
-      </w:r>
-      <w:hyperlink r:id="rId47">
-        <w:r>
-          <w:rPr>
-            <w:rStyle w:val="Hyperlink"/>
-          </w:rPr>
-          <w:t xml:space="preserve">doi:10.1093/bioinformatics/btr507</w:t>
-        </w:r>
-      </w:hyperlink>
-      <w:r>
-        <w:t xml:space="preserve">.</w:t>
+        <w:t xml:space="preserve">18. Quast C, Pruesse E, Yilmaz P, Gerken J, Schweer T, Yarza P, Peplies J, Glöckner FO. 2013. The SILVA ribosomal RNA gene database project: improved data processing and web-based tools. Nucleic Acids Research 41:D590–D596.</w:t>
       </w:r>
     </w:p>
     <w:p>
@@ -2347,36 +1890,7 @@
         <w:pStyle w:val="Bibliography"/>
       </w:pPr>
       <w:r>
-        <w:t xml:space="preserve">Martinez-Garcia, Manuel, Brandon K Swan, Nicole J Poulton, Monica Lluesma Gomez, Dashiell Masland, Michael E Sieracki, and Ramunas Stepanauskas. 2012. “High-throughput single-cell sequencing identifies photoheterotrophs and chemoautotrophs in freshwater bacterioplankton.”</w:t>
-      </w:r>
-      <w:r>
-        <w:t xml:space="preserve"> </w:t>
-      </w:r>
-      <w:r>
-        <w:rPr>
-          <w:i/>
-        </w:rPr>
-        <w:t xml:space="preserve">The ISME Journal</w:t>
-      </w:r>
-      <w:r>
-        <w:t xml:space="preserve"> </w:t>
-      </w:r>
-      <w:r>
-        <w:t xml:space="preserve">6 (1). Nature Publishing Group: 113–23.</w:t>
-      </w:r>
-      <w:r>
-        <w:t xml:space="preserve"> </w:t>
-      </w:r>
-      <w:hyperlink r:id="rId48">
-        <w:r>
-          <w:rPr>
-            <w:rStyle w:val="Hyperlink"/>
-          </w:rPr>
-          <w:t xml:space="preserve">doi:10.1038/ismej.2011.84</w:t>
-        </w:r>
-      </w:hyperlink>
-      <w:r>
-        <w:t xml:space="preserve">.</w:t>
+        <w:t xml:space="preserve">19. Nawrocki EP, Burge SW, Bateman A, Daub J, Eberhardt RY, Eddy SR, Floden EW, Gardner PP, Jones TA, Tate J, Finn RD. 2015. Rfam 12.0: Updates to the RNA families database. Nucleic Acids Research 43:D130–D137.</w:t>
       </w:r>
     </w:p>
     <w:p>
@@ -2384,36 +1898,7 @@
         <w:pStyle w:val="Bibliography"/>
       </w:pPr>
       <w:r>
-        <w:t xml:space="preserve">Nawrocki, Eric P, Sarah W Burge, Alex Bateman, Jennifer Daub, Ruth Y Eberhardt, Sean R Eddy, Evan W Floden, et al. 2015. “Rfam 12.0: Updates to the RNA families database.”</w:t>
-      </w:r>
-      <w:r>
-        <w:t xml:space="preserve"> </w:t>
-      </w:r>
-      <w:r>
-        <w:rPr>
-          <w:i/>
-        </w:rPr>
-        <w:t xml:space="preserve">Nucleic Acids Research</w:t>
-      </w:r>
-      <w:r>
-        <w:t xml:space="preserve"> </w:t>
-      </w:r>
-      <w:r>
-        <w:t xml:space="preserve">43 (D1): D130–37.</w:t>
-      </w:r>
-      <w:r>
-        <w:t xml:space="preserve"> </w:t>
-      </w:r>
-      <w:hyperlink r:id="rId49">
-        <w:r>
-          <w:rPr>
-            <w:rStyle w:val="Hyperlink"/>
-          </w:rPr>
-          <w:t xml:space="preserve">doi:10.1093/nar/gku1063</w:t>
-        </w:r>
-      </w:hyperlink>
-      <w:r>
-        <w:t xml:space="preserve">.</w:t>
+        <w:t xml:space="preserve">20. Brettin T, Davis JJ, Disz T, Edwards RA, Gerdes S, Olsen GJ, Olson R, Overbeek RA, Parrello B, Pusch GD, Shukla M, Thomason JA, Stevens R, Vonstein V, Wattam AR, Xia F. 2015. RASTtk: a modular and extensible implementation of the RAST algorithm for building custom annotation pipelines and annotating batches of genomes. Scientific Reports 5:8365.</w:t>
       </w:r>
     </w:p>
     <w:p>
@@ -2421,36 +1906,7 @@
         <w:pStyle w:val="Bibliography"/>
       </w:pPr>
       <w:r>
-        <w:t xml:space="preserve">Newton, Ryan J, Stuart E Jones, Alexander Eiler, Katherine D McMahon, and Stefan Bertilsson. 2011. “A guide to the natural history of freshwater lake bacteria.”</w:t>
-      </w:r>
-      <w:r>
-        <w:t xml:space="preserve"> </w:t>
-      </w:r>
-      <w:r>
-        <w:rPr>
-          <w:i/>
-        </w:rPr>
-        <w:t xml:space="preserve">Microbiology and Molecular Biology Reviews</w:t>
-      </w:r>
-      <w:r>
-        <w:t xml:space="preserve"> </w:t>
-      </w:r>
-      <w:r>
-        <w:t xml:space="preserve">75 (1): 14–49.</w:t>
-      </w:r>
-      <w:r>
-        <w:t xml:space="preserve"> </w:t>
-      </w:r>
-      <w:hyperlink r:id="rId50">
-        <w:r>
-          <w:rPr>
-            <w:rStyle w:val="Hyperlink"/>
-          </w:rPr>
-          <w:t xml:space="preserve">doi:10.1128/MMBR.00028-10</w:t>
-        </w:r>
-      </w:hyperlink>
-      <w:r>
-        <w:t xml:space="preserve">.</w:t>
+        <w:t xml:space="preserve">21. Overbeek RA, Olson R, Pusch GD, Olsen GJ, Davis JJ, Disz T, Edwards RA, Gerdes SY, Parrello B, Shukla M, Vonstein V, Wattam AR, Xia F, Stevens RL. 2014. The SEED and the Rapid Annotation of microbial genomes using Subsystems Technology (RAST). Nucleic Acids Research 42:206–214.</w:t>
       </w:r>
     </w:p>
     <w:p>
@@ -2458,36 +1914,7 @@
         <w:pStyle w:val="Bibliography"/>
       </w:pPr>
       <w:r>
-        <w:t xml:space="preserve">Overbeek, Ross A, Robert Olson, Gordon D Pusch, Gary J Olsen, James J Davis, Terrence Disz, Robert A Edwards, et al. 2014. “The SEED and the Rapid Annotation of microbial genomes using Subsystems Technology (RAST).”</w:t>
-      </w:r>
-      <w:r>
-        <w:t xml:space="preserve"> </w:t>
-      </w:r>
-      <w:r>
-        <w:rPr>
-          <w:i/>
-        </w:rPr>
-        <w:t xml:space="preserve">Nucleic Acids Research</w:t>
-      </w:r>
-      <w:r>
-        <w:t xml:space="preserve"> </w:t>
-      </w:r>
-      <w:r>
-        <w:t xml:space="preserve">42 (D1): 206–14.</w:t>
-      </w:r>
-      <w:r>
-        <w:t xml:space="preserve"> </w:t>
-      </w:r>
-      <w:hyperlink r:id="rId51">
-        <w:r>
-          <w:rPr>
-            <w:rStyle w:val="Hyperlink"/>
-          </w:rPr>
-          <w:t xml:space="preserve">doi:10.1093/nar/gkt1226</w:t>
-        </w:r>
-      </w:hyperlink>
-      <w:r>
-        <w:t xml:space="preserve">.</w:t>
+        <w:t xml:space="preserve">22. Henry CS, DeJongh M, Best AA, Frybarger PM, Linsay B, Stevens RL. 2010. High-throughput generation, optimization and analysis of genome-scale metabolic models. Nature Biotechnology 28:977–982.</w:t>
       </w:r>
     </w:p>
     <w:p>
@@ -2495,36 +1922,7 @@
         <w:pStyle w:val="Bibliography"/>
       </w:pPr>
       <w:r>
-        <w:t xml:space="preserve">Parks, Donovan H, Michael Imelfort, Connor T Skennerton, Phil Hugenholtz, and Gene W Tyson. 2015. “CheckM: assessing the quality of microbial genomes recovered from isolates, single cells, and metagenomes.”</w:t>
-      </w:r>
-      <w:r>
-        <w:t xml:space="preserve"> </w:t>
-      </w:r>
-      <w:r>
-        <w:rPr>
-          <w:i/>
-        </w:rPr>
-        <w:t xml:space="preserve">Genome Research</w:t>
-      </w:r>
-      <w:r>
-        <w:t xml:space="preserve"> </w:t>
-      </w:r>
-      <w:r>
-        <w:t xml:space="preserve">25 (7): 1043–55.</w:t>
-      </w:r>
-      <w:r>
-        <w:t xml:space="preserve"> </w:t>
-      </w:r>
-      <w:hyperlink r:id="rId52">
-        <w:r>
-          <w:rPr>
-            <w:rStyle w:val="Hyperlink"/>
-          </w:rPr>
-          <w:t xml:space="preserve">doi:10.1101/gr.186072.114.Freely</w:t>
-        </w:r>
-      </w:hyperlink>
-      <w:r>
-        <w:t xml:space="preserve">.</w:t>
+        <w:t xml:space="preserve">23. Ma H, Zeng A-P. 2003. Reconstruction of metabolic networks from genome data and analysis of their global structure for various organisms. Bioinformatics 19:270–277.</w:t>
       </w:r>
     </w:p>
     <w:p>
@@ -2532,36 +1930,7 @@
         <w:pStyle w:val="Bibliography"/>
       </w:pPr>
       <w:r>
-        <w:t xml:space="preserve">Quast, Christian, Elmar Pruesse, Pelin Yilmaz, Jan Gerken, Timmy Schweer, Pablo Yarza, Jörg Peplies, and Frank Oliver Glöckner. 2013. “The SILVA ribosomal RNA gene database project: improved data processing and web-based tools.”</w:t>
-      </w:r>
-      <w:r>
-        <w:t xml:space="preserve"> </w:t>
-      </w:r>
-      <w:r>
-        <w:rPr>
-          <w:i/>
-        </w:rPr>
-        <w:t xml:space="preserve">Nucleic Acids Research</w:t>
-      </w:r>
-      <w:r>
-        <w:t xml:space="preserve"> </w:t>
-      </w:r>
-      <w:r>
-        <w:t xml:space="preserve">41 (D1): D590–96.</w:t>
-      </w:r>
-      <w:r>
-        <w:t xml:space="preserve"> </w:t>
-      </w:r>
-      <w:hyperlink r:id="rId53">
-        <w:r>
-          <w:rPr>
-            <w:rStyle w:val="Hyperlink"/>
-          </w:rPr>
-          <w:t xml:space="preserve">doi:10.1093/nar/gks1219</w:t>
-        </w:r>
-      </w:hyperlink>
-      <w:r>
-        <w:t xml:space="preserve">.</w:t>
+        <w:t xml:space="preserve">24. Borenstein E, Kupiec M, Feldman MW, Ruppin E. 2008. Large-scale reconstruction and phylogenetic analysis of metabolic environments. Proceedings of the National Academy of Sciences 105:14482–14487.</w:t>
       </w:r>
     </w:p>
     <w:p>
@@ -2569,36 +1938,7 @@
         <w:pStyle w:val="Bibliography"/>
       </w:pPr>
       <w:r>
-        <w:t xml:space="preserve">Sommer, Daniel D, Arthur L Delcher, Steven L Salzberg, and Mihai Pop. 2007. “Minimus: a fast, lightweight genome assembler.”</w:t>
-      </w:r>
-      <w:r>
-        <w:t xml:space="preserve"> </w:t>
-      </w:r>
-      <w:r>
-        <w:rPr>
-          <w:i/>
-        </w:rPr>
-        <w:t xml:space="preserve">BMC Bioinformatics</w:t>
-      </w:r>
-      <w:r>
-        <w:t xml:space="preserve"> </w:t>
-      </w:r>
-      <w:r>
-        <w:t xml:space="preserve">8: 64.</w:t>
-      </w:r>
-      <w:r>
-        <w:t xml:space="preserve"> </w:t>
-      </w:r>
-      <w:hyperlink r:id="rId54">
-        <w:r>
-          <w:rPr>
-            <w:rStyle w:val="Hyperlink"/>
-          </w:rPr>
-          <w:t xml:space="preserve">doi:10.1186/1471-2105-8-64</w:t>
-        </w:r>
-      </w:hyperlink>
-      <w:r>
-        <w:t xml:space="preserve">.</w:t>
+        <w:t xml:space="preserve">25. Feist AM, Herrgård MJ, Thiele I, Reed JL, Palsson BØ. 2009. Reconstruction of biochemical networks in microorganisms. Nature Reviews Microbiology 7:129–143.</w:t>
       </w:r>
     </w:p>
     <w:p>
@@ -2606,36 +1946,7 @@
         <w:pStyle w:val="Bibliography"/>
       </w:pPr>
       <w:r>
-        <w:t xml:space="preserve">Zerbino, Daniel R, and Ewan Birney. 2008. “Velvet: Algorithms for de novo short read assembly using de Bruijn graphs.”</w:t>
-      </w:r>
-      <w:r>
-        <w:t xml:space="preserve"> </w:t>
-      </w:r>
-      <w:r>
-        <w:rPr>
-          <w:i/>
-        </w:rPr>
-        <w:t xml:space="preserve">Genome Research</w:t>
-      </w:r>
-      <w:r>
-        <w:t xml:space="preserve"> </w:t>
-      </w:r>
-      <w:r>
-        <w:t xml:space="preserve">18 (5): 821–29.</w:t>
-      </w:r>
-      <w:r>
-        <w:t xml:space="preserve"> </w:t>
-      </w:r>
-      <w:hyperlink r:id="rId55">
-        <w:r>
-          <w:rPr>
-            <w:rStyle w:val="Hyperlink"/>
-          </w:rPr>
-          <w:t xml:space="preserve">doi:10.1101/gr.074492.107</w:t>
-        </w:r>
-      </w:hyperlink>
-      <w:r>
-        <w:t xml:space="preserve">.</w:t>
+        <w:t xml:space="preserve">26. Ma HW, Zeng A-PP. 2003. The connectivity structure, giant strong component and centrality of metabolic networks. Bioinformatics 19:1423–1430.</w:t>
       </w:r>
     </w:p>
     <w:sectPr>
@@ -3061,7 +2372,7 @@
     </w:lvl>
   </w:abstractNum>
   <w:abstractNum w:abstractNumId="990">
-    <w:nsid w:val="1a0d834f"/>
+    <w:nsid w:val="31b6171c"/>
     <w:multiLevelType w:val="multilevel"/>
     <w:lvl w:ilvl="0">
       <w:numFmt w:val="bullet"/>

--- a/manuscript/Hamilton_acI_2017_SOM.docx
+++ b/manuscript/Hamilton_acI_2017_SOM.docx
@@ -2372,7 +2372,7 @@
     </w:lvl>
   </w:abstractNum>
   <w:abstractNum w:abstractNumId="990">
-    <w:nsid w:val="31b6171c"/>
+    <w:nsid w:val="55373c54"/>
     <w:multiLevelType w:val="multilevel"/>
     <w:lvl w:ilvl="0">
       <w:numFmt w:val="bullet"/>

--- a/manuscript/Hamilton_acI_2017_SOM.docx
+++ b/manuscript/Hamilton_acI_2017_SOM.docx
@@ -2372,7 +2372,7 @@
     </w:lvl>
   </w:abstractNum>
   <w:abstractNum w:abstractNumId="990">
-    <w:nsid w:val="55373c54"/>
+    <w:nsid w:val="8ce818ab"/>
     <w:multiLevelType w:val="multilevel"/>
     <w:lvl w:ilvl="0">
       <w:numFmt w:val="bullet"/>
